--- a/项目积累/JS/js中substring和substr的用法.docx
+++ b/项目积累/JS/js中substring和substr的用法.docx
@@ -110,8 +110,6 @@
         </w:rPr>
         <w:t>开始和结束的位置，从零开始的索引</w:t>
       </w:r>
-      <w:bookmarkStart w:id="0" w:name="_GoBack"/>
-      <w:bookmarkEnd w:id="0"/>
     </w:p>
     <w:p>
       <w:pPr>
@@ -356,7 +354,7 @@
       <w:r>
         <w:rPr>
           <w:rFonts w:ascii="Verdana" w:eastAsia="宋体" w:hAnsi="Verdana" w:cs="Helvetica"/>
-          <w:color w:val="4B4B4B"/>
+          <w:color w:val="FF0000"/>
           <w:kern w:val="0"/>
           <w:sz w:val="20"/>
           <w:szCs w:val="20"/>
@@ -366,7 +364,7 @@
       <w:r>
         <w:rPr>
           <w:rFonts w:ascii="Verdana" w:eastAsia="宋体" w:hAnsi="Verdana" w:cs="Helvetica"/>
-          <w:color w:val="4B4B4B"/>
+          <w:color w:val="FF0000"/>
           <w:kern w:val="0"/>
           <w:sz w:val="20"/>
           <w:szCs w:val="20"/>
@@ -377,7 +375,7 @@
       <w:r>
         <w:rPr>
           <w:rFonts w:ascii="Verdana" w:eastAsia="宋体" w:hAnsi="Verdana" w:cs="Helvetica"/>
-          <w:color w:val="4B4B4B"/>
+          <w:color w:val="FF0000"/>
           <w:kern w:val="0"/>
           <w:sz w:val="20"/>
           <w:szCs w:val="20"/>
@@ -388,7 +386,7 @@
       <w:r>
         <w:rPr>
           <w:rFonts w:ascii="Verdana" w:eastAsia="宋体" w:hAnsi="Verdana" w:cs="Helvetica"/>
-          <w:color w:val="4B4B4B"/>
+          <w:color w:val="FF0000"/>
           <w:kern w:val="0"/>
           <w:sz w:val="20"/>
           <w:szCs w:val="20"/>
@@ -398,7 +396,7 @@
       <w:r>
         <w:rPr>
           <w:rFonts w:ascii="Verdana" w:eastAsia="宋体" w:hAnsi="Verdana" w:cs="Helvetica"/>
-          <w:color w:val="4B4B4B"/>
+          <w:color w:val="FF0000"/>
           <w:kern w:val="0"/>
           <w:sz w:val="20"/>
           <w:szCs w:val="20"/>
@@ -408,7 +406,7 @@
       <w:r>
         <w:rPr>
           <w:rFonts w:ascii="Verdana" w:eastAsia="宋体" w:hAnsi="Verdana" w:cs="Helvetica"/>
-          <w:color w:val="4B4B4B"/>
+          <w:color w:val="FF0000"/>
           <w:kern w:val="0"/>
           <w:sz w:val="20"/>
           <w:szCs w:val="20"/>
@@ -418,7 +416,7 @@
       <w:r>
         <w:rPr>
           <w:rFonts w:ascii="Verdana" w:eastAsia="宋体" w:hAnsi="Verdana" w:cs="Helvetica"/>
-          <w:color w:val="4B4B4B"/>
+          <w:color w:val="FF0000"/>
           <w:kern w:val="0"/>
           <w:sz w:val="20"/>
           <w:szCs w:val="20"/>
@@ -428,7 +426,7 @@
       <w:r>
         <w:rPr>
           <w:rFonts w:ascii="Verdana" w:eastAsia="宋体" w:hAnsi="Verdana" w:cs="Helvetica"/>
-          <w:color w:val="4B4B4B"/>
+          <w:color w:val="FF0000"/>
           <w:kern w:val="0"/>
           <w:sz w:val="20"/>
           <w:szCs w:val="20"/>
@@ -438,7 +436,7 @@
       <w:r>
         <w:rPr>
           <w:rFonts w:ascii="Verdana" w:eastAsia="宋体" w:hAnsi="Verdana" w:cs="Helvetica"/>
-          <w:color w:val="4B4B4B"/>
+          <w:color w:val="FF0000"/>
           <w:kern w:val="0"/>
           <w:sz w:val="20"/>
           <w:szCs w:val="20"/>
@@ -448,7 +446,7 @@
       <w:r>
         <w:rPr>
           <w:rFonts w:ascii="Verdana" w:eastAsia="宋体" w:hAnsi="Verdana" w:cs="Helvetica"/>
-          <w:color w:val="4B4B4B"/>
+          <w:color w:val="FF0000"/>
           <w:kern w:val="0"/>
           <w:sz w:val="20"/>
           <w:szCs w:val="20"/>
@@ -458,7 +456,7 @@
       <w:r>
         <w:rPr>
           <w:rFonts w:ascii="Verdana" w:eastAsia="宋体" w:hAnsi="Verdana" w:cs="Helvetica"/>
-          <w:color w:val="4B4B4B"/>
+          <w:color w:val="FF0000"/>
           <w:kern w:val="0"/>
           <w:sz w:val="20"/>
           <w:szCs w:val="20"/>
@@ -468,7 +466,7 @@
       <w:r>
         <w:rPr>
           <w:rFonts w:ascii="Verdana" w:eastAsia="宋体" w:hAnsi="Verdana" w:cs="Helvetica"/>
-          <w:color w:val="4B4B4B"/>
+          <w:color w:val="FF0000"/>
           <w:kern w:val="0"/>
           <w:sz w:val="20"/>
           <w:szCs w:val="20"/>
@@ -478,7 +476,7 @@
       <w:r>
         <w:rPr>
           <w:rFonts w:ascii="Verdana" w:eastAsia="宋体" w:hAnsi="Verdana" w:cs="Helvetica"/>
-          <w:color w:val="4B4B4B"/>
+          <w:color w:val="FF0000"/>
           <w:kern w:val="0"/>
           <w:sz w:val="20"/>
           <w:szCs w:val="20"/>
@@ -488,7 +486,7 @@
       <w:r>
         <w:rPr>
           <w:rFonts w:ascii="Verdana" w:eastAsia="宋体" w:hAnsi="Verdana" w:cs="Helvetica"/>
-          <w:color w:val="4B4B4B"/>
+          <w:color w:val="FF0000"/>
           <w:kern w:val="0"/>
           <w:sz w:val="20"/>
           <w:szCs w:val="20"/>
@@ -534,12 +532,21 @@
           <w:szCs w:val="20"/>
         </w:rPr>
         <w:br/>
+      </w:r>
+      <w:r>
+        <w:rPr>
+          <w:rFonts w:ascii="Verdana" w:eastAsia="宋体" w:hAnsi="Verdana" w:cs="Helvetica"/>
+          <w:color w:val="FF0000"/>
+          <w:kern w:val="0"/>
+          <w:sz w:val="20"/>
+          <w:szCs w:val="20"/>
+        </w:rPr>
         <w:t xml:space="preserve">substring </w:t>
       </w:r>
       <w:r>
         <w:rPr>
           <w:rFonts w:ascii="Verdana" w:eastAsia="宋体" w:hAnsi="Verdana" w:cs="Helvetica"/>
-          <w:color w:val="4B4B4B"/>
+          <w:color w:val="FF0000"/>
           <w:kern w:val="0"/>
           <w:sz w:val="20"/>
           <w:szCs w:val="20"/>
@@ -549,7 +556,7 @@
       <w:r>
         <w:rPr>
           <w:rFonts w:ascii="Verdana" w:eastAsia="宋体" w:hAnsi="Verdana" w:cs="Helvetica"/>
-          <w:color w:val="4B4B4B"/>
+          <w:color w:val="FF0000"/>
           <w:kern w:val="0"/>
           <w:sz w:val="20"/>
           <w:szCs w:val="20"/>
@@ -559,7 +566,7 @@
       <w:r>
         <w:rPr>
           <w:rFonts w:ascii="Verdana" w:eastAsia="宋体" w:hAnsi="Verdana" w:cs="Helvetica"/>
-          <w:color w:val="4B4B4B"/>
+          <w:color w:val="FF0000"/>
           <w:kern w:val="0"/>
           <w:sz w:val="20"/>
           <w:szCs w:val="20"/>
@@ -569,7 +576,7 @@
       <w:r>
         <w:rPr>
           <w:rFonts w:ascii="Verdana" w:eastAsia="宋体" w:hAnsi="Verdana" w:cs="Helvetica"/>
-          <w:color w:val="4B4B4B"/>
+          <w:color w:val="FF0000"/>
           <w:kern w:val="0"/>
           <w:sz w:val="20"/>
           <w:szCs w:val="20"/>
@@ -579,7 +586,7 @@
       <w:r>
         <w:rPr>
           <w:rFonts w:ascii="Verdana" w:eastAsia="宋体" w:hAnsi="Verdana" w:cs="Helvetica"/>
-          <w:color w:val="4B4B4B"/>
+          <w:color w:val="FF0000"/>
           <w:kern w:val="0"/>
           <w:sz w:val="20"/>
           <w:szCs w:val="20"/>
@@ -679,7 +686,7 @@
       <w:r>
         <w:rPr>
           <w:rFonts w:ascii="Verdana" w:eastAsia="宋体" w:hAnsi="Verdana" w:cs="Helvetica"/>
-          <w:color w:val="4B4B4B"/>
+          <w:color w:val="FF0000"/>
           <w:kern w:val="0"/>
           <w:sz w:val="20"/>
           <w:szCs w:val="20"/>
@@ -689,7 +696,7 @@
       <w:r>
         <w:rPr>
           <w:rFonts w:ascii="Verdana" w:eastAsia="宋体" w:hAnsi="Verdana" w:cs="Helvetica"/>
-          <w:color w:val="4B4B4B"/>
+          <w:color w:val="FF0000"/>
           <w:kern w:val="0"/>
           <w:sz w:val="20"/>
           <w:szCs w:val="20"/>
@@ -699,7 +706,7 @@
       <w:r>
         <w:rPr>
           <w:rFonts w:ascii="Verdana" w:eastAsia="宋体" w:hAnsi="Verdana" w:cs="Helvetica"/>
-          <w:color w:val="4B4B4B"/>
+          <w:color w:val="FF0000"/>
           <w:kern w:val="0"/>
           <w:sz w:val="20"/>
           <w:szCs w:val="20"/>
@@ -709,7 +716,7 @@
       <w:r>
         <w:rPr>
           <w:rFonts w:ascii="Verdana" w:eastAsia="宋体" w:hAnsi="Verdana" w:cs="Helvetica"/>
-          <w:color w:val="4B4B4B"/>
+          <w:color w:val="FF0000"/>
           <w:kern w:val="0"/>
           <w:sz w:val="20"/>
           <w:szCs w:val="20"/>
@@ -719,7 +726,7 @@
       <w:r>
         <w:rPr>
           <w:rFonts w:ascii="Verdana" w:eastAsia="宋体" w:hAnsi="Verdana" w:cs="Helvetica"/>
-          <w:color w:val="4B4B4B"/>
+          <w:color w:val="FF0000"/>
           <w:kern w:val="0"/>
           <w:sz w:val="20"/>
           <w:szCs w:val="20"/>
@@ -729,17 +736,17 @@
       <w:r>
         <w:rPr>
           <w:rFonts w:ascii="Verdana" w:eastAsia="宋体" w:hAnsi="Verdana" w:cs="Helvetica"/>
-          <w:color w:val="4B4B4B"/>
-          <w:kern w:val="0"/>
-          <w:sz w:val="20"/>
-          <w:szCs w:val="20"/>
-        </w:rPr>
-        <w:br/>
-      </w:r>
-      <w:r>
-        <w:rPr>
-          <w:rFonts w:ascii="Verdana" w:eastAsia="宋体" w:hAnsi="Verdana" w:cs="Helvetica"/>
-          <w:color w:val="4B4B4B"/>
+          <w:color w:val="FF0000"/>
+          <w:kern w:val="0"/>
+          <w:sz w:val="20"/>
+          <w:szCs w:val="20"/>
+        </w:rPr>
+        <w:br/>
+      </w:r>
+      <w:r>
+        <w:rPr>
+          <w:rFonts w:ascii="Verdana" w:eastAsia="宋体" w:hAnsi="Verdana" w:cs="Helvetica"/>
+          <w:color w:val="FF0000"/>
           <w:kern w:val="0"/>
           <w:sz w:val="20"/>
           <w:szCs w:val="20"/>
@@ -749,7 +756,7 @@
       <w:r>
         <w:rPr>
           <w:rFonts w:ascii="Verdana" w:eastAsia="宋体" w:hAnsi="Verdana" w:cs="Helvetica"/>
-          <w:color w:val="4B4B4B"/>
+          <w:color w:val="FF0000"/>
           <w:kern w:val="0"/>
           <w:sz w:val="20"/>
           <w:szCs w:val="20"/>
@@ -759,7 +766,7 @@
       <w:r>
         <w:rPr>
           <w:rFonts w:ascii="Verdana" w:eastAsia="宋体" w:hAnsi="Verdana" w:cs="Helvetica"/>
-          <w:color w:val="4B4B4B"/>
+          <w:color w:val="FF0000"/>
           <w:kern w:val="0"/>
           <w:sz w:val="20"/>
           <w:szCs w:val="20"/>
@@ -769,7 +776,7 @@
       <w:r>
         <w:rPr>
           <w:rFonts w:ascii="Verdana" w:eastAsia="宋体" w:hAnsi="Verdana" w:cs="Helvetica"/>
-          <w:color w:val="4B4B4B"/>
+          <w:color w:val="FF0000"/>
           <w:kern w:val="0"/>
           <w:sz w:val="20"/>
           <w:szCs w:val="20"/>
@@ -779,7 +786,7 @@
       <w:r>
         <w:rPr>
           <w:rFonts w:ascii="Verdana" w:eastAsia="宋体" w:hAnsi="Verdana" w:cs="Helvetica"/>
-          <w:color w:val="4B4B4B"/>
+          <w:color w:val="FF0000"/>
           <w:kern w:val="0"/>
           <w:sz w:val="20"/>
           <w:szCs w:val="20"/>
@@ -789,7 +796,7 @@
       <w:r>
         <w:rPr>
           <w:rFonts w:ascii="Verdana" w:eastAsia="宋体" w:hAnsi="Verdana" w:cs="Helvetica"/>
-          <w:color w:val="4B4B4B"/>
+          <w:color w:val="FF0000"/>
           <w:kern w:val="0"/>
           <w:sz w:val="20"/>
           <w:szCs w:val="20"/>
@@ -799,7 +806,7 @@
       <w:r>
         <w:rPr>
           <w:rFonts w:ascii="Verdana" w:eastAsia="宋体" w:hAnsi="Verdana" w:cs="Helvetica"/>
-          <w:color w:val="4B4B4B"/>
+          <w:color w:val="FF0000"/>
           <w:kern w:val="0"/>
           <w:sz w:val="20"/>
           <w:szCs w:val="20"/>
@@ -895,7 +902,7 @@
       <w:r>
         <w:rPr>
           <w:rFonts w:ascii="Verdana" w:eastAsia="宋体" w:hAnsi="Verdana" w:cs="Helvetica"/>
-          <w:color w:val="4B4B4B"/>
+          <w:color w:val="FF0000"/>
           <w:kern w:val="0"/>
           <w:sz w:val="20"/>
           <w:szCs w:val="20"/>
@@ -906,7 +913,7 @@
       <w:r>
         <w:rPr>
           <w:rFonts w:ascii="Verdana" w:eastAsia="宋体" w:hAnsi="Verdana" w:cs="Helvetica"/>
-          <w:color w:val="4B4B4B"/>
+          <w:color w:val="FF0000"/>
           <w:kern w:val="0"/>
           <w:sz w:val="20"/>
           <w:szCs w:val="20"/>
@@ -916,17 +923,19 @@
       <w:r>
         <w:rPr>
           <w:rFonts w:ascii="Verdana" w:eastAsia="宋体" w:hAnsi="Verdana" w:cs="Helvetica"/>
-          <w:color w:val="4B4B4B"/>
+          <w:color w:val="FF0000"/>
           <w:kern w:val="0"/>
           <w:sz w:val="20"/>
           <w:szCs w:val="20"/>
         </w:rPr>
         <w:t>方法用于返回一个从指定位置开始的指定长度的子字符串。</w:t>
       </w:r>
-      <w:r>
-        <w:rPr>
-          <w:rFonts w:ascii="Verdana" w:eastAsia="宋体" w:hAnsi="Verdana" w:cs="Helvetica"/>
-          <w:color w:val="4B4B4B"/>
+      <w:bookmarkStart w:id="0" w:name="_GoBack"/>
+      <w:bookmarkEnd w:id="0"/>
+      <w:r>
+        <w:rPr>
+          <w:rFonts w:ascii="Verdana" w:eastAsia="宋体" w:hAnsi="Verdana" w:cs="Helvetica"/>
+          <w:color w:val="FF0000"/>
           <w:kern w:val="0"/>
           <w:sz w:val="20"/>
           <w:szCs w:val="20"/>
